--- a/Investigacion de contexto.docx
+++ b/Investigacion de contexto.docx
@@ -9,7 +9,7 @@
     </w:p>
     <w:p>
       <w:pPr>
-        <w:pStyle w:val="ListParagraph"/>
+        <w:pStyle w:val="Prrafodelista"/>
         <w:numPr>
           <w:ilvl w:val="0"/>
           <w:numId w:val="1"/>
@@ -36,7 +36,7 @@
     </w:p>
     <w:p>
       <w:pPr>
-        <w:pStyle w:val="ListParagraph"/>
+        <w:pStyle w:val="Prrafodelista"/>
         <w:numPr>
           <w:ilvl w:val="0"/>
           <w:numId w:val="1"/>
@@ -48,7 +48,7 @@
     </w:p>
     <w:p>
       <w:pPr>
-        <w:pStyle w:val="ListParagraph"/>
+        <w:pStyle w:val="Prrafodelista"/>
         <w:numPr>
           <w:ilvl w:val="0"/>
           <w:numId w:val="1"/>
@@ -69,7 +69,7 @@
     </w:p>
     <w:p>
       <w:pPr>
-        <w:pStyle w:val="ListParagraph"/>
+        <w:pStyle w:val="Prrafodelista"/>
         <w:numPr>
           <w:ilvl w:val="0"/>
           <w:numId w:val="1"/>
@@ -87,7 +87,7 @@
     </w:p>
     <w:p>
       <w:pPr>
-        <w:pStyle w:val="ListParagraph"/>
+        <w:pStyle w:val="Prrafodelista"/>
         <w:numPr>
           <w:ilvl w:val="0"/>
           <w:numId w:val="1"/>
@@ -127,7 +127,10 @@
     </w:p>
     <w:p>
       <w:r>
-        <w:t>Usuario: Valeria Navarro García</w:t>
+        <w:t xml:space="preserve">Usuario: </w:t>
+      </w:r>
+      <w:r>
+        <w:t>Angie Viviana Ramirez</w:t>
       </w:r>
     </w:p>
     <w:p>
@@ -137,7 +140,7 @@
     </w:p>
     <w:p>
       <w:pPr>
-        <w:pStyle w:val="ListParagraph"/>
+        <w:pStyle w:val="Prrafodelista"/>
         <w:numPr>
           <w:ilvl w:val="0"/>
           <w:numId w:val="3"/>
@@ -152,14 +155,26 @@
       <w:r>
         <w:t xml:space="preserve"> </w:t>
       </w:r>
-      <w:r>
-        <w:t>Auxiliar contable</w:t>
-      </w:r>
-      <w:r>
-        <w:t xml:space="preserve"> y e</w:t>
-      </w:r>
-      <w:r>
-        <w:t>studiante de contaduría</w:t>
+    </w:p>
+    <w:p>
+      <w:pPr>
+        <w:pStyle w:val="Prrafodelista"/>
+        <w:numPr>
+          <w:ilvl w:val="0"/>
+          <w:numId w:val="3"/>
+        </w:numPr>
+      </w:pPr>
+      <w:r>
+        <w:t xml:space="preserve">Cuantas horas trabaja al día </w:t>
+      </w:r>
+      <w:r>
+        <w:t xml:space="preserve">– </w:t>
+      </w:r>
+      <w:r>
+        <w:t>9</w:t>
+      </w:r>
+      <w:r>
+        <w:t xml:space="preserve"> horas que incluye 1 hora de almuerzo</w:t>
       </w:r>
       <w:r>
         <w:t>.</w:t>
@@ -167,17 +182,118 @@
     </w:p>
     <w:p>
       <w:pPr>
-        <w:pStyle w:val="ListParagraph"/>
+        <w:pStyle w:val="Prrafodelista"/>
         <w:numPr>
           <w:ilvl w:val="0"/>
           <w:numId w:val="3"/>
         </w:numPr>
       </w:pPr>
       <w:r>
-        <w:t xml:space="preserve">Cuantas horas trabaja al día </w:t>
-      </w:r>
-      <w:r>
-        <w:t>– 8 horas que incluye 1 hora de almuerzo</w:t>
+        <w:t xml:space="preserve">Cuáles son sus pasatiempos </w:t>
+      </w:r>
+      <w:r>
+        <w:t>–</w:t>
+      </w:r>
+      <w:r>
+        <w:t xml:space="preserve"> </w:t>
+      </w:r>
+    </w:p>
+    <w:p>
+      <w:pPr>
+        <w:pStyle w:val="Prrafodelista"/>
+        <w:numPr>
+          <w:ilvl w:val="0"/>
+          <w:numId w:val="3"/>
+        </w:numPr>
+      </w:pPr>
+      <w:r>
+        <w:t>Cuáles</w:t>
+      </w:r>
+      <w:r>
+        <w:t xml:space="preserve"> son </w:t>
+      </w:r>
+      <w:r>
+        <w:t xml:space="preserve">las actividades cotidianas que realiza en casa </w:t>
+      </w:r>
+      <w:r>
+        <w:t>–</w:t>
+      </w:r>
+      <w:r>
+        <w:t xml:space="preserve"> </w:t>
+      </w:r>
+    </w:p>
+    <w:p>
+      <w:r>
+        <w:t>Espacios</w:t>
+      </w:r>
+    </w:p>
+    <w:p>
+      <w:pPr>
+        <w:pStyle w:val="Prrafodelista"/>
+        <w:numPr>
+          <w:ilvl w:val="0"/>
+          <w:numId w:val="4"/>
+        </w:numPr>
+      </w:pPr>
+      <w:r>
+        <w:t xml:space="preserve">Trabaja en oficina o desde la casa </w:t>
+      </w:r>
+      <w:r>
+        <w:t>– Trabaja en oficina</w:t>
+      </w:r>
+      <w:r>
+        <w:t xml:space="preserve"> y en casa</w:t>
+      </w:r>
+    </w:p>
+    <w:p>
+      <w:pPr>
+        <w:pStyle w:val="Prrafodelista"/>
+        <w:numPr>
+          <w:ilvl w:val="0"/>
+          <w:numId w:val="4"/>
+        </w:numPr>
+      </w:pPr>
+      <w:r>
+        <w:t>Cuál</w:t>
+      </w:r>
+      <w:r>
+        <w:t xml:space="preserve"> es el medio de transporte que usas de la oficina a la cas</w:t>
+      </w:r>
+      <w:r>
+        <w:t xml:space="preserve">a y que tiempo te gasta </w:t>
+      </w:r>
+      <w:r>
+        <w:t>–</w:t>
+      </w:r>
+      <w:r>
+        <w:t xml:space="preserve"> </w:t>
+      </w:r>
+    </w:p>
+    <w:p>
+      <w:pPr>
+        <w:pStyle w:val="Prrafodelista"/>
+        <w:numPr>
+          <w:ilvl w:val="0"/>
+          <w:numId w:val="4"/>
+        </w:numPr>
+      </w:pPr>
+      <w:r>
+        <w:t xml:space="preserve">Los eventos sociales los prefiere en su casa o fuera de ella </w:t>
+      </w:r>
+      <w:r>
+        <w:t>–</w:t>
+      </w:r>
+      <w:r>
+        <w:t xml:space="preserve"> En </w:t>
+      </w:r>
+      <w:r>
+        <w:t>la casa</w:t>
+      </w:r>
+      <w:r>
+        <w:t xml:space="preserve"> con ambiente</w:t>
+      </w:r>
+      <w:r>
+        <w:t xml:space="preserve"> ……</w:t>
       </w:r>
       <w:r>
         <w:t>.</w:t>
@@ -185,14 +301,14 @@
     </w:p>
     <w:p>
       <w:pPr>
-        <w:pStyle w:val="ListParagraph"/>
-        <w:numPr>
-          <w:ilvl w:val="0"/>
-          <w:numId w:val="3"/>
-        </w:numPr>
-      </w:pPr>
-      <w:r>
-        <w:t xml:space="preserve">Cuáles son sus pasatiempos </w:t>
+        <w:pStyle w:val="Prrafodelista"/>
+        <w:numPr>
+          <w:ilvl w:val="0"/>
+          <w:numId w:val="4"/>
+        </w:numPr>
+      </w:pPr>
+      <w:r>
+        <w:t xml:space="preserve">Donde vive </w:t>
       </w:r>
       <w:r>
         <w:t>–</w:t>
@@ -201,37 +317,84 @@
         <w:t xml:space="preserve"> </w:t>
       </w:r>
       <w:r>
-        <w:t xml:space="preserve">Hacer ejercicio, </w:t>
-      </w:r>
-      <w:r>
-        <w:t>c</w:t>
-      </w:r>
-      <w:r>
-        <w:t>aminar,</w:t>
-      </w:r>
-      <w:r>
-        <w:t xml:space="preserve"> viajar y ver películas</w:t>
-      </w:r>
-      <w:r>
-        <w:t>.</w:t>
-      </w:r>
-    </w:p>
-    <w:p>
-      <w:pPr>
-        <w:pStyle w:val="ListParagraph"/>
-        <w:numPr>
-          <w:ilvl w:val="0"/>
-          <w:numId w:val="3"/>
-        </w:numPr>
-      </w:pPr>
-      <w:r>
-        <w:t>Cuáles</w:t>
-      </w:r>
-      <w:r>
-        <w:t xml:space="preserve"> son </w:t>
-      </w:r>
-      <w:r>
-        <w:t xml:space="preserve">las actividades cotidianas que realiza en casa </w:t>
+        <w:t>En Bogotá</w:t>
+      </w:r>
+    </w:p>
+    <w:p>
+      <w:pPr>
+        <w:pStyle w:val="Prrafodelista"/>
+        <w:numPr>
+          <w:ilvl w:val="0"/>
+          <w:numId w:val="4"/>
+        </w:numPr>
+      </w:pPr>
+      <w:r>
+        <w:t xml:space="preserve">En que estrato vive </w:t>
+      </w:r>
+      <w:r>
+        <w:t xml:space="preserve">– Estrato </w:t>
+      </w:r>
+      <w:r>
+        <w:t>3</w:t>
+      </w:r>
+    </w:p>
+    <w:p>
+      <w:r>
+        <w:t>Interacciones</w:t>
+      </w:r>
+    </w:p>
+    <w:p>
+      <w:pPr>
+        <w:pStyle w:val="Prrafodelista"/>
+        <w:numPr>
+          <w:ilvl w:val="0"/>
+          <w:numId w:val="4"/>
+        </w:numPr>
+      </w:pPr>
+      <w:r>
+        <w:t>Con quien vives</w:t>
+      </w:r>
+      <w:r>
+        <w:t xml:space="preserve"> y cuál es su relación</w:t>
+      </w:r>
+      <w:r>
+        <w:t xml:space="preserve"> </w:t>
+      </w:r>
+      <w:r>
+        <w:t xml:space="preserve">– </w:t>
+      </w:r>
+    </w:p>
+    <w:p>
+      <w:pPr>
+        <w:pStyle w:val="Prrafodelista"/>
+        <w:numPr>
+          <w:ilvl w:val="0"/>
+          <w:numId w:val="4"/>
+        </w:numPr>
+      </w:pPr>
+      <w:r>
+        <w:t>Le</w:t>
+      </w:r>
+      <w:r>
+        <w:t xml:space="preserve"> gusta asistir a eventos sociales </w:t>
+      </w:r>
+      <w:r>
+        <w:t xml:space="preserve">– </w:t>
+      </w:r>
+    </w:p>
+    <w:p>
+      <w:pPr>
+        <w:pStyle w:val="Prrafodelista"/>
+        <w:numPr>
+          <w:ilvl w:val="0"/>
+          <w:numId w:val="4"/>
+        </w:numPr>
+      </w:pPr>
+      <w:r>
+        <w:t>Lo eventos sociales</w:t>
+      </w:r>
+      <w:r>
+        <w:t xml:space="preserve"> normalmente son con amigos o familiares </w:t>
       </w:r>
       <w:r>
         <w:t>–</w:t>
@@ -239,49 +402,46 @@
       <w:r>
         <w:t xml:space="preserve"> </w:t>
       </w:r>
-      <w:r>
-        <w:t xml:space="preserve">Descansar, cocinar, manutención y </w:t>
-      </w:r>
-      <w:r>
-        <w:t>compartir con mi pareja.</w:t>
-      </w:r>
-    </w:p>
-    <w:p>
-      <w:r>
-        <w:t>Espacios</w:t>
-      </w:r>
-    </w:p>
-    <w:p>
-      <w:pPr>
-        <w:pStyle w:val="ListParagraph"/>
+    </w:p>
+    <w:p>
+      <w:r>
+        <w:t>Objetos</w:t>
+      </w:r>
+    </w:p>
+    <w:p>
+      <w:pPr>
+        <w:pStyle w:val="Prrafodelista"/>
         <w:numPr>
           <w:ilvl w:val="0"/>
           <w:numId w:val="4"/>
         </w:numPr>
       </w:pPr>
       <w:r>
-        <w:t xml:space="preserve">Trabaja en oficina o desde la casa </w:t>
-      </w:r>
-      <w:r>
-        <w:t>– Trabaja en oficina.</w:t>
-      </w:r>
-    </w:p>
-    <w:p>
-      <w:pPr>
-        <w:pStyle w:val="ListParagraph"/>
+        <w:t xml:space="preserve">Que </w:t>
+      </w:r>
+      <w:r>
+        <w:t xml:space="preserve">dispositivo móvil utilizas </w:t>
+      </w:r>
+      <w:r>
+        <w:t>– Utiliza un iPhone</w:t>
+      </w:r>
+    </w:p>
+    <w:p>
+      <w:pPr>
+        <w:pStyle w:val="Prrafodelista"/>
         <w:numPr>
           <w:ilvl w:val="0"/>
           <w:numId w:val="4"/>
         </w:numPr>
       </w:pPr>
       <w:r>
-        <w:t>Cuál</w:t>
-      </w:r>
-      <w:r>
-        <w:t xml:space="preserve"> es el medio de transporte que usas de la oficina a la cas</w:t>
-      </w:r>
-      <w:r>
-        <w:t xml:space="preserve">a y que tiempo te gasta </w:t>
+        <w:t xml:space="preserve">Que </w:t>
+      </w:r>
+      <w:r>
+        <w:t>dispositivos o electrodomésticos inteligentes</w:t>
+      </w:r>
+      <w:r>
+        <w:t xml:space="preserve"> tiene en la casa </w:t>
       </w:r>
       <w:r>
         <w:t>–</w:t>
@@ -290,196 +450,6 @@
         <w:t xml:space="preserve"> </w:t>
       </w:r>
       <w:r>
-        <w:t>SITP o taxi.</w:t>
-      </w:r>
-    </w:p>
-    <w:p>
-      <w:pPr>
-        <w:pStyle w:val="ListParagraph"/>
-        <w:numPr>
-          <w:ilvl w:val="0"/>
-          <w:numId w:val="4"/>
-        </w:numPr>
-      </w:pPr>
-      <w:r>
-        <w:t xml:space="preserve">Los eventos sociales los prefiere en su casa o fuera de ella </w:t>
-      </w:r>
-      <w:r>
-        <w:t>–</w:t>
-      </w:r>
-      <w:r>
-        <w:t xml:space="preserve"> En </w:t>
-      </w:r>
-      <w:r>
-        <w:t>la casa</w:t>
-      </w:r>
-      <w:r>
-        <w:t xml:space="preserve"> con ambiente familiar.</w:t>
-      </w:r>
-    </w:p>
-    <w:p>
-      <w:pPr>
-        <w:pStyle w:val="ListParagraph"/>
-        <w:numPr>
-          <w:ilvl w:val="0"/>
-          <w:numId w:val="4"/>
-        </w:numPr>
-      </w:pPr>
-      <w:r>
-        <w:t xml:space="preserve">Donde vive </w:t>
-      </w:r>
-      <w:r>
-        <w:t>–</w:t>
-      </w:r>
-      <w:r>
-        <w:t xml:space="preserve"> </w:t>
-      </w:r>
-      <w:r>
-        <w:t>En Bogotá, localidad Teusaquillo</w:t>
-      </w:r>
-    </w:p>
-    <w:p>
-      <w:pPr>
-        <w:pStyle w:val="ListParagraph"/>
-        <w:numPr>
-          <w:ilvl w:val="0"/>
-          <w:numId w:val="4"/>
-        </w:numPr>
-      </w:pPr>
-      <w:r>
-        <w:t xml:space="preserve">En que estrato vive </w:t>
-      </w:r>
-      <w:r>
-        <w:t>– Estrato 4</w:t>
-      </w:r>
-    </w:p>
-    <w:p>
-      <w:r>
-        <w:t>Interacciones</w:t>
-      </w:r>
-    </w:p>
-    <w:p>
-      <w:pPr>
-        <w:pStyle w:val="ListParagraph"/>
-        <w:numPr>
-          <w:ilvl w:val="0"/>
-          <w:numId w:val="4"/>
-        </w:numPr>
-      </w:pPr>
-      <w:r>
-        <w:t>Con quien vives</w:t>
-      </w:r>
-      <w:r>
-        <w:t xml:space="preserve"> y cuál es su relación</w:t>
-      </w:r>
-      <w:r>
-        <w:t xml:space="preserve"> </w:t>
-      </w:r>
-      <w:r>
-        <w:t xml:space="preserve">– Vivo con </w:t>
-      </w:r>
-      <w:r>
-        <w:t>su</w:t>
-      </w:r>
-      <w:r>
-        <w:t xml:space="preserve"> pareja</w:t>
-      </w:r>
-      <w:r>
-        <w:t xml:space="preserve"> sentimental</w:t>
-      </w:r>
-      <w:r>
-        <w:t>.</w:t>
-      </w:r>
-    </w:p>
-    <w:p>
-      <w:pPr>
-        <w:pStyle w:val="ListParagraph"/>
-        <w:numPr>
-          <w:ilvl w:val="0"/>
-          <w:numId w:val="4"/>
-        </w:numPr>
-      </w:pPr>
-      <w:r>
-        <w:t>Le</w:t>
-      </w:r>
-      <w:r>
-        <w:t xml:space="preserve"> gusta asistir a eventos sociales </w:t>
-      </w:r>
-      <w:r>
-        <w:t>– Suele compartir en eventos sociales.</w:t>
-      </w:r>
-    </w:p>
-    <w:p>
-      <w:pPr>
-        <w:pStyle w:val="ListParagraph"/>
-        <w:numPr>
-          <w:ilvl w:val="0"/>
-          <w:numId w:val="4"/>
-        </w:numPr>
-      </w:pPr>
-      <w:r>
-        <w:t>Lo eventos sociales</w:t>
-      </w:r>
-      <w:r>
-        <w:t xml:space="preserve"> normalmente son con amigos o familiares </w:t>
-      </w:r>
-      <w:r>
-        <w:t>–</w:t>
-      </w:r>
-      <w:r>
-        <w:t xml:space="preserve"> </w:t>
-      </w:r>
-      <w:r>
-        <w:t>Suelen ser con amigos y/o familiares.</w:t>
-      </w:r>
-    </w:p>
-    <w:p>
-      <w:r>
-        <w:t>Objetos</w:t>
-      </w:r>
-    </w:p>
-    <w:p>
-      <w:pPr>
-        <w:pStyle w:val="ListParagraph"/>
-        <w:numPr>
-          <w:ilvl w:val="0"/>
-          <w:numId w:val="4"/>
-        </w:numPr>
-      </w:pPr>
-      <w:r>
-        <w:t xml:space="preserve">Que </w:t>
-      </w:r>
-      <w:r>
-        <w:t xml:space="preserve">dispositivo móvil utilizas </w:t>
-      </w:r>
-      <w:r>
-        <w:t>– Utiliza un iPhone</w:t>
-      </w:r>
-    </w:p>
-    <w:p>
-      <w:pPr>
-        <w:pStyle w:val="ListParagraph"/>
-        <w:numPr>
-          <w:ilvl w:val="0"/>
-          <w:numId w:val="4"/>
-        </w:numPr>
-      </w:pPr>
-      <w:r>
-        <w:t xml:space="preserve">Que </w:t>
-      </w:r>
-      <w:r>
-        <w:t>dispositivos o electrodomésticos inteligentes</w:t>
-      </w:r>
-      <w:r>
-        <w:t xml:space="preserve"> tiene en la casa </w:t>
-      </w:r>
-      <w:r>
-        <w:t>–</w:t>
-      </w:r>
-      <w:r>
-        <w:t xml:space="preserve"> </w:t>
-      </w:r>
-      <w:r>
         <w:t>Air</w:t>
       </w:r>
       <w:r>
@@ -505,7 +475,7 @@
     </w:p>
     <w:p>
       <w:pPr>
-        <w:pStyle w:val="ListParagraph"/>
+        <w:pStyle w:val="Prrafodelista"/>
         <w:numPr>
           <w:ilvl w:val="0"/>
           <w:numId w:val="4"/>
@@ -1403,13 +1373,13 @@
     <w:name w:val="Normal"/>
     <w:qFormat/>
   </w:style>
-  <w:style w:type="character" w:default="1" w:styleId="DefaultParagraphFont">
+  <w:style w:type="character" w:default="1" w:styleId="Fuentedeprrafopredeter">
     <w:name w:val="Default Paragraph Font"/>
     <w:uiPriority w:val="1"/>
     <w:semiHidden/>
     <w:unhideWhenUsed/>
   </w:style>
-  <w:style w:type="table" w:default="1" w:styleId="TableNormal">
+  <w:style w:type="table" w:default="1" w:styleId="Tablanormal">
     <w:name w:val="Normal Table"/>
     <w:uiPriority w:val="99"/>
     <w:semiHidden/>
@@ -1424,13 +1394,13 @@
       </w:tblCellMar>
     </w:tblPr>
   </w:style>
-  <w:style w:type="numbering" w:default="1" w:styleId="NoList">
+  <w:style w:type="numbering" w:default="1" w:styleId="Sinlista">
     <w:name w:val="No List"/>
     <w:uiPriority w:val="99"/>
     <w:semiHidden/>
     <w:unhideWhenUsed/>
   </w:style>
-  <w:style w:type="paragraph" w:styleId="ListParagraph">
+  <w:style w:type="paragraph" w:styleId="Prrafodelista">
     <w:name w:val="List Paragraph"/>
     <w:basedOn w:val="Normal"/>
     <w:uiPriority w:val="34"/>

--- a/Investigacion de contexto.docx
+++ b/Investigacion de contexto.docx
@@ -155,6 +155,9 @@
       <w:r>
         <w:t xml:space="preserve"> </w:t>
       </w:r>
+      <w:r>
+        <w:t>Administradora de empresas en una empresa de pensiones y cesantías.</w:t>
+      </w:r>
     </w:p>
     <w:p>
       <w:pPr>
@@ -171,7 +174,7 @@
         <w:t xml:space="preserve">– </w:t>
       </w:r>
       <w:r>
-        <w:t>9</w:t>
+        <w:t>8</w:t>
       </w:r>
       <w:r>
         <w:t xml:space="preserve"> horas que incluye 1 hora de almuerzo</w:t>
@@ -197,6 +200,9 @@
       <w:r>
         <w:t xml:space="preserve"> </w:t>
       </w:r>
+      <w:r>
+        <w:t>Ir a cine, ir a pueblitos alrededor de Bogotá y compartir con la parejas, amigos y familiares.</w:t>
+      </w:r>
     </w:p>
     <w:p>
       <w:pPr>
@@ -221,6 +227,9 @@
       <w:r>
         <w:t xml:space="preserve"> </w:t>
       </w:r>
+      <w:r>
+        <w:t>Trabajar, cocinar las 3 comidas diarias, estudiar para la universidad y descansar.</w:t>
+      </w:r>
     </w:p>
     <w:p>
       <w:r>
@@ -244,6 +253,9 @@
       <w:r>
         <w:t xml:space="preserve"> y en casa</w:t>
       </w:r>
+      <w:r>
+        <w:t>.</w:t>
+      </w:r>
     </w:p>
     <w:p>
       <w:pPr>
@@ -268,6 +280,9 @@
       <w:r>
         <w:t xml:space="preserve"> </w:t>
       </w:r>
+      <w:r>
+        <w:t>Moto y automóvil, el tiempo en moto es de aproximadamente 10 minutos mientras que en auto es de 20 a 30 minutos.</w:t>
+      </w:r>
     </w:p>
     <w:p>
       <w:pPr>
@@ -284,16 +299,31 @@
         <w:t>–</w:t>
       </w:r>
       <w:r>
-        <w:t xml:space="preserve"> En </w:t>
-      </w:r>
-      <w:r>
-        <w:t>la casa</w:t>
-      </w:r>
-      <w:r>
-        <w:t xml:space="preserve"> con ambiente</w:t>
-      </w:r>
-      <w:r>
-        <w:t xml:space="preserve"> ……</w:t>
+        <w:t xml:space="preserve"> </w:t>
+      </w:r>
+      <w:r>
+        <w:t>Si el evento es familiar prefiere el evento en casa siendo buena anfitriona, mientras que si el evento es con amigos prefiere salir a otros lugares diferentes al hogar.</w:t>
+      </w:r>
+    </w:p>
+    <w:p>
+      <w:pPr>
+        <w:pStyle w:val="Prrafodelista"/>
+        <w:numPr>
+          <w:ilvl w:val="0"/>
+          <w:numId w:val="4"/>
+        </w:numPr>
+      </w:pPr>
+      <w:r>
+        <w:t xml:space="preserve">Donde vive </w:t>
+      </w:r>
+      <w:r>
+        <w:t>–</w:t>
+      </w:r>
+      <w:r>
+        <w:t xml:space="preserve"> </w:t>
+      </w:r>
+      <w:r>
+        <w:t>En Bogotá</w:t>
       </w:r>
       <w:r>
         <w:t>.</w:t>
@@ -308,7 +338,81 @@
         </w:numPr>
       </w:pPr>
       <w:r>
-        <w:t xml:space="preserve">Donde vive </w:t>
+        <w:t xml:space="preserve">En que estrato vive </w:t>
+      </w:r>
+      <w:r>
+        <w:t xml:space="preserve">– Estrato </w:t>
+      </w:r>
+      <w:r>
+        <w:t>3</w:t>
+      </w:r>
+      <w:r>
+        <w:t>.</w:t>
+      </w:r>
+    </w:p>
+    <w:p>
+      <w:r>
+        <w:t>Interacciones</w:t>
+      </w:r>
+    </w:p>
+    <w:p>
+      <w:pPr>
+        <w:pStyle w:val="Prrafodelista"/>
+        <w:numPr>
+          <w:ilvl w:val="0"/>
+          <w:numId w:val="4"/>
+        </w:numPr>
+      </w:pPr>
+      <w:r>
+        <w:t>Con quien vives</w:t>
+      </w:r>
+      <w:r>
+        <w:t xml:space="preserve"> y cuál es su relación</w:t>
+      </w:r>
+      <w:r>
+        <w:t xml:space="preserve"> </w:t>
+      </w:r>
+      <w:r>
+        <w:t xml:space="preserve">– </w:t>
+      </w:r>
+      <w:r>
+        <w:t>Con el esposo y una gata.</w:t>
+      </w:r>
+    </w:p>
+    <w:p>
+      <w:pPr>
+        <w:pStyle w:val="Prrafodelista"/>
+        <w:numPr>
+          <w:ilvl w:val="0"/>
+          <w:numId w:val="4"/>
+        </w:numPr>
+      </w:pPr>
+      <w:r>
+        <w:t>Le</w:t>
+      </w:r>
+      <w:r>
+        <w:t xml:space="preserve"> gusta asistir a eventos sociales </w:t>
+      </w:r>
+      <w:r>
+        <w:t xml:space="preserve">– </w:t>
+      </w:r>
+      <w:r>
+        <w:t>Si, para salir de su zona de confort.</w:t>
+      </w:r>
+    </w:p>
+    <w:p>
+      <w:pPr>
+        <w:pStyle w:val="Prrafodelista"/>
+        <w:numPr>
+          <w:ilvl w:val="0"/>
+          <w:numId w:val="4"/>
+        </w:numPr>
+      </w:pPr>
+      <w:r>
+        <w:t>Lo eventos sociales</w:t>
+      </w:r>
+      <w:r>
+        <w:t xml:space="preserve"> normalmente son con amigos o familiares </w:t>
       </w:r>
       <w:r>
         <w:t>–</w:t>
@@ -317,7 +421,12 @@
         <w:t xml:space="preserve"> </w:t>
       </w:r>
       <w:r>
-        <w:t>En Bogotá</w:t>
+        <w:t>Con ambos.</w:t>
+      </w:r>
+    </w:p>
+    <w:p>
+      <w:r>
+        <w:t>Objetos</w:t>
       </w:r>
     </w:p>
     <w:p>
@@ -329,18 +438,16 @@
         </w:numPr>
       </w:pPr>
       <w:r>
-        <w:t xml:space="preserve">En que estrato vive </w:t>
-      </w:r>
-      <w:r>
-        <w:t xml:space="preserve">– Estrato </w:t>
-      </w:r>
-      <w:r>
-        <w:t>3</w:t>
-      </w:r>
-    </w:p>
-    <w:p>
-      <w:r>
-        <w:t>Interacciones</w:t>
+        <w:t xml:space="preserve">Que </w:t>
+      </w:r>
+      <w:r>
+        <w:t xml:space="preserve">dispositivo móvil utilizas </w:t>
+      </w:r>
+      <w:r>
+        <w:t>– Utiliza un iPhone</w:t>
+      </w:r>
+      <w:r>
+        <w:t>.</w:t>
       </w:r>
     </w:p>
     <w:p>
@@ -352,16 +459,49 @@
         </w:numPr>
       </w:pPr>
       <w:r>
-        <w:t>Con quien vives</w:t>
-      </w:r>
-      <w:r>
-        <w:t xml:space="preserve"> y cuál es su relación</w:t>
+        <w:t xml:space="preserve">Que </w:t>
+      </w:r>
+      <w:r>
+        <w:t>dispositivos o electrodomésticos inteligentes</w:t>
+      </w:r>
+      <w:r>
+        <w:t xml:space="preserve"> tiene en la casa </w:t>
+      </w:r>
+      <w:r>
+        <w:t>–</w:t>
       </w:r>
       <w:r>
         <w:t xml:space="preserve"> </w:t>
       </w:r>
       <w:r>
-        <w:t xml:space="preserve">– </w:t>
+        <w:t>Air</w:t>
+      </w:r>
+      <w:r>
+        <w:t xml:space="preserve"> f</w:t>
+      </w:r>
+      <w:r>
+        <w:t>r</w:t>
+      </w:r>
+      <w:r>
+        <w:t>y</w:t>
+      </w:r>
+      <w:r>
+        <w:t xml:space="preserve">er, </w:t>
+      </w:r>
+      <w:r>
+        <w:t>Horno,</w:t>
+      </w:r>
+      <w:r>
+        <w:t xml:space="preserve"> televisores, Alexa y el celular</w:t>
+      </w:r>
+      <w:r>
+        <w:t>.</w:t>
+      </w:r>
+    </w:p>
+    <w:p>
+      <w:r>
+        <w:lastRenderedPageBreak/>
+        <w:t>Usuarios</w:t>
       </w:r>
     </w:p>
     <w:p>
@@ -373,28 +513,7 @@
         </w:numPr>
       </w:pPr>
       <w:r>
-        <w:t>Le</w:t>
-      </w:r>
-      <w:r>
-        <w:t xml:space="preserve"> gusta asistir a eventos sociales </w:t>
-      </w:r>
-      <w:r>
-        <w:t xml:space="preserve">– </w:t>
-      </w:r>
-    </w:p>
-    <w:p>
-      <w:pPr>
-        <w:pStyle w:val="Prrafodelista"/>
-        <w:numPr>
-          <w:ilvl w:val="0"/>
-          <w:numId w:val="4"/>
-        </w:numPr>
-      </w:pPr>
-      <w:r>
-        <w:t>Lo eventos sociales</w:t>
-      </w:r>
-      <w:r>
-        <w:t xml:space="preserve"> normalmente son con amigos o familiares </w:t>
+        <w:t xml:space="preserve">Con que frecuencia usas el celular al día </w:t>
       </w:r>
       <w:r>
         <w:t>–</w:t>
@@ -402,96 +521,11 @@
       <w:r>
         <w:t xml:space="preserve"> </w:t>
       </w:r>
-    </w:p>
-    <w:p>
-      <w:r>
-        <w:t>Objetos</w:t>
-      </w:r>
-    </w:p>
-    <w:p>
-      <w:pPr>
-        <w:pStyle w:val="Prrafodelista"/>
-        <w:numPr>
-          <w:ilvl w:val="0"/>
-          <w:numId w:val="4"/>
-        </w:numPr>
-      </w:pPr>
-      <w:r>
-        <w:t xml:space="preserve">Que </w:t>
-      </w:r>
-      <w:r>
-        <w:t xml:space="preserve">dispositivo móvil utilizas </w:t>
-      </w:r>
-      <w:r>
-        <w:t>– Utiliza un iPhone</w:t>
-      </w:r>
-    </w:p>
-    <w:p>
-      <w:pPr>
-        <w:pStyle w:val="Prrafodelista"/>
-        <w:numPr>
-          <w:ilvl w:val="0"/>
-          <w:numId w:val="4"/>
-        </w:numPr>
-      </w:pPr>
-      <w:r>
-        <w:t xml:space="preserve">Que </w:t>
-      </w:r>
-      <w:r>
-        <w:t>dispositivos o electrodomésticos inteligentes</w:t>
-      </w:r>
-      <w:r>
-        <w:t xml:space="preserve"> tiene en la casa </w:t>
-      </w:r>
-      <w:r>
-        <w:t>–</w:t>
-      </w:r>
-      <w:r>
-        <w:t xml:space="preserve"> </w:t>
-      </w:r>
-      <w:r>
-        <w:t>Air</w:t>
-      </w:r>
-      <w:r>
-        <w:t xml:space="preserve"> f</w:t>
-      </w:r>
-      <w:r>
-        <w:t>r</w:t>
-      </w:r>
-      <w:r>
-        <w:t>y</w:t>
-      </w:r>
-      <w:r>
-        <w:t xml:space="preserve">er, </w:t>
-      </w:r>
-      <w:r>
-        <w:t>Horno, pero el celular es su dispositivo inteligente.</w:t>
-      </w:r>
-    </w:p>
-    <w:p>
-      <w:r>
-        <w:t>Usuarios</w:t>
-      </w:r>
-    </w:p>
-    <w:p>
-      <w:pPr>
-        <w:pStyle w:val="Prrafodelista"/>
-        <w:numPr>
-          <w:ilvl w:val="0"/>
-          <w:numId w:val="4"/>
-        </w:numPr>
-      </w:pPr>
-      <w:r>
-        <w:t xml:space="preserve">Con que frecuencia usas el celular al día </w:t>
-      </w:r>
-      <w:r>
-        <w:t>–</w:t>
-      </w:r>
-      <w:r>
-        <w:t xml:space="preserve"> </w:t>
-      </w:r>
       <w:r>
         <w:t>Alta frecuencia, apoya sus labores diarias</w:t>
+      </w:r>
+      <w:r>
+        <w:t xml:space="preserve"> como trabajar, estudiar, toma de medicamentos y la cocina.</w:t>
       </w:r>
     </w:p>
     <w:sectPr>

--- a/Investigacion de contexto.docx
+++ b/Investigacion de contexto.docx
@@ -9,7 +9,7 @@
     </w:p>
     <w:p>
       <w:pPr>
-        <w:pStyle w:val="Prrafodelista"/>
+        <w:pStyle w:val="ListParagraph"/>
         <w:numPr>
           <w:ilvl w:val="0"/>
           <w:numId w:val="1"/>
@@ -36,7 +36,7 @@
     </w:p>
     <w:p>
       <w:pPr>
-        <w:pStyle w:val="Prrafodelista"/>
+        <w:pStyle w:val="ListParagraph"/>
         <w:numPr>
           <w:ilvl w:val="0"/>
           <w:numId w:val="1"/>
@@ -48,7 +48,7 @@
     </w:p>
     <w:p>
       <w:pPr>
-        <w:pStyle w:val="Prrafodelista"/>
+        <w:pStyle w:val="ListParagraph"/>
         <w:numPr>
           <w:ilvl w:val="0"/>
           <w:numId w:val="1"/>
@@ -69,7 +69,7 @@
     </w:p>
     <w:p>
       <w:pPr>
-        <w:pStyle w:val="Prrafodelista"/>
+        <w:pStyle w:val="ListParagraph"/>
         <w:numPr>
           <w:ilvl w:val="0"/>
           <w:numId w:val="1"/>
@@ -87,7 +87,7 @@
     </w:p>
     <w:p>
       <w:pPr>
-        <w:pStyle w:val="Prrafodelista"/>
+        <w:pStyle w:val="ListParagraph"/>
         <w:numPr>
           <w:ilvl w:val="0"/>
           <w:numId w:val="1"/>
@@ -124,6 +124,17 @@
       <w:r>
         <w:t>Enlace de la entrevista:</w:t>
       </w:r>
+      <w:r>
+        <w:t xml:space="preserve"> </w:t>
+      </w:r>
+      <w:hyperlink r:id="rId5" w:history="1">
+        <w:r>
+          <w:rPr>
+            <w:rStyle w:val="Hyperlink"/>
+          </w:rPr>
+          <w:t>https://drive.google.com/file/d/1qi4Oo4s6_N5tRVIp5Z1GrOrzK26eED8e/view?usp=sharing</w:t>
+        </w:r>
+      </w:hyperlink>
     </w:p>
     <w:p>
       <w:r>
@@ -140,7 +151,7 @@
     </w:p>
     <w:p>
       <w:pPr>
-        <w:pStyle w:val="Prrafodelista"/>
+        <w:pStyle w:val="ListParagraph"/>
         <w:numPr>
           <w:ilvl w:val="0"/>
           <w:numId w:val="3"/>
@@ -161,7 +172,7 @@
     </w:p>
     <w:p>
       <w:pPr>
-        <w:pStyle w:val="Prrafodelista"/>
+        <w:pStyle w:val="ListParagraph"/>
         <w:numPr>
           <w:ilvl w:val="0"/>
           <w:numId w:val="3"/>
@@ -185,7 +196,7 @@
     </w:p>
     <w:p>
       <w:pPr>
-        <w:pStyle w:val="Prrafodelista"/>
+        <w:pStyle w:val="ListParagraph"/>
         <w:numPr>
           <w:ilvl w:val="0"/>
           <w:numId w:val="3"/>
@@ -206,7 +217,7 @@
     </w:p>
     <w:p>
       <w:pPr>
-        <w:pStyle w:val="Prrafodelista"/>
+        <w:pStyle w:val="ListParagraph"/>
         <w:numPr>
           <w:ilvl w:val="0"/>
           <w:numId w:val="3"/>
@@ -238,7 +249,7 @@
     </w:p>
     <w:p>
       <w:pPr>
-        <w:pStyle w:val="Prrafodelista"/>
+        <w:pStyle w:val="ListParagraph"/>
         <w:numPr>
           <w:ilvl w:val="0"/>
           <w:numId w:val="4"/>
@@ -259,7 +270,7 @@
     </w:p>
     <w:p>
       <w:pPr>
-        <w:pStyle w:val="Prrafodelista"/>
+        <w:pStyle w:val="ListParagraph"/>
         <w:numPr>
           <w:ilvl w:val="0"/>
           <w:numId w:val="4"/>
@@ -286,7 +297,7 @@
     </w:p>
     <w:p>
       <w:pPr>
-        <w:pStyle w:val="Prrafodelista"/>
+        <w:pStyle w:val="ListParagraph"/>
         <w:numPr>
           <w:ilvl w:val="0"/>
           <w:numId w:val="4"/>
@@ -307,7 +318,7 @@
     </w:p>
     <w:p>
       <w:pPr>
-        <w:pStyle w:val="Prrafodelista"/>
+        <w:pStyle w:val="ListParagraph"/>
         <w:numPr>
           <w:ilvl w:val="0"/>
           <w:numId w:val="4"/>
@@ -331,7 +342,7 @@
     </w:p>
     <w:p>
       <w:pPr>
-        <w:pStyle w:val="Prrafodelista"/>
+        <w:pStyle w:val="ListParagraph"/>
         <w:numPr>
           <w:ilvl w:val="0"/>
           <w:numId w:val="4"/>
@@ -357,7 +368,7 @@
     </w:p>
     <w:p>
       <w:pPr>
-        <w:pStyle w:val="Prrafodelista"/>
+        <w:pStyle w:val="ListParagraph"/>
         <w:numPr>
           <w:ilvl w:val="0"/>
           <w:numId w:val="4"/>
@@ -381,7 +392,7 @@
     </w:p>
     <w:p>
       <w:pPr>
-        <w:pStyle w:val="Prrafodelista"/>
+        <w:pStyle w:val="ListParagraph"/>
         <w:numPr>
           <w:ilvl w:val="0"/>
           <w:numId w:val="4"/>
@@ -402,7 +413,7 @@
     </w:p>
     <w:p>
       <w:pPr>
-        <w:pStyle w:val="Prrafodelista"/>
+        <w:pStyle w:val="ListParagraph"/>
         <w:numPr>
           <w:ilvl w:val="0"/>
           <w:numId w:val="4"/>
@@ -431,7 +442,7 @@
     </w:p>
     <w:p>
       <w:pPr>
-        <w:pStyle w:val="Prrafodelista"/>
+        <w:pStyle w:val="ListParagraph"/>
         <w:numPr>
           <w:ilvl w:val="0"/>
           <w:numId w:val="4"/>
@@ -452,7 +463,7 @@
     </w:p>
     <w:p>
       <w:pPr>
-        <w:pStyle w:val="Prrafodelista"/>
+        <w:pStyle w:val="ListParagraph"/>
         <w:numPr>
           <w:ilvl w:val="0"/>
           <w:numId w:val="4"/>
@@ -506,7 +517,7 @@
     </w:p>
     <w:p>
       <w:pPr>
-        <w:pStyle w:val="Prrafodelista"/>
+        <w:pStyle w:val="ListParagraph"/>
         <w:numPr>
           <w:ilvl w:val="0"/>
           <w:numId w:val="4"/>
@@ -1407,13 +1418,13 @@
     <w:name w:val="Normal"/>
     <w:qFormat/>
   </w:style>
-  <w:style w:type="character" w:default="1" w:styleId="Fuentedeprrafopredeter">
+  <w:style w:type="character" w:default="1" w:styleId="DefaultParagraphFont">
     <w:name w:val="Default Paragraph Font"/>
     <w:uiPriority w:val="1"/>
     <w:semiHidden/>
     <w:unhideWhenUsed/>
   </w:style>
-  <w:style w:type="table" w:default="1" w:styleId="Tablanormal">
+  <w:style w:type="table" w:default="1" w:styleId="TableNormal">
     <w:name w:val="Normal Table"/>
     <w:uiPriority w:val="99"/>
     <w:semiHidden/>
@@ -1428,13 +1439,13 @@
       </w:tblCellMar>
     </w:tblPr>
   </w:style>
-  <w:style w:type="numbering" w:default="1" w:styleId="Sinlista">
+  <w:style w:type="numbering" w:default="1" w:styleId="NoList">
     <w:name w:val="No List"/>
     <w:uiPriority w:val="99"/>
     <w:semiHidden/>
     <w:unhideWhenUsed/>
   </w:style>
-  <w:style w:type="paragraph" w:styleId="Prrafodelista">
+  <w:style w:type="paragraph" w:styleId="ListParagraph">
     <w:name w:val="List Paragraph"/>
     <w:basedOn w:val="Normal"/>
     <w:uiPriority w:val="34"/>
@@ -1444,6 +1455,29 @@
       <w:ind w:left="720"/>
       <w:contextualSpacing/>
     </w:pPr>
+  </w:style>
+  <w:style w:type="character" w:styleId="Hyperlink">
+    <w:name w:val="Hyperlink"/>
+    <w:basedOn w:val="DefaultParagraphFont"/>
+    <w:uiPriority w:val="99"/>
+    <w:unhideWhenUsed/>
+    <w:rsid w:val="00845BEC"/>
+    <w:rPr>
+      <w:color w:val="0563C1" w:themeColor="hyperlink"/>
+      <w:u w:val="single"/>
+    </w:rPr>
+  </w:style>
+  <w:style w:type="character" w:styleId="UnresolvedMention">
+    <w:name w:val="Unresolved Mention"/>
+    <w:basedOn w:val="DefaultParagraphFont"/>
+    <w:uiPriority w:val="99"/>
+    <w:semiHidden/>
+    <w:unhideWhenUsed/>
+    <w:rsid w:val="00845BEC"/>
+    <w:rPr>
+      <w:color w:val="605E5C"/>
+      <w:shd w:val="clear" w:color="auto" w:fill="E1DFDD"/>
+    </w:rPr>
   </w:style>
 </w:styles>
 </file>
